--- a/html css js.docx
+++ b/html css js.docx
@@ -4306,14 +4306,7 @@
           <w:sz w:val="20"/>
           <w:szCs w:val="20"/>
         </w:rPr>
-        <w:t xml:space="preserve">text-align: right; </w:t>
-      </w:r>
-      <w:r>
-        <w:rPr>
-          <w:sz w:val="20"/>
-          <w:szCs w:val="20"/>
-        </w:rPr>
-        <w:t xml:space="preserve"> </w:t>
+        <w:t xml:space="preserve">text-align: right;  </w:t>
       </w:r>
     </w:p>
     <w:p>
@@ -4413,37 +4406,23 @@
           <w:sz w:val="30"/>
           <w:szCs w:val="30"/>
         </w:rPr>
-        <w:t>add scroll bar in a box:</w:t>
-      </w:r>
+        <w:t xml:space="preserve">add scroll bar in a box: </w:t>
+      </w:r>
+      <w:proofErr w:type="spellStart"/>
       <w:r>
         <w:rPr>
           <w:sz w:val="30"/>
           <w:szCs w:val="30"/>
         </w:rPr>
-        <w:t xml:space="preserve"> </w:t>
-      </w:r>
-      <w:proofErr w:type="spellStart"/>
+        <w:t>css</w:t>
+      </w:r>
+      <w:proofErr w:type="spellEnd"/>
       <w:r>
         <w:rPr>
           <w:sz w:val="30"/>
           <w:szCs w:val="30"/>
         </w:rPr>
-        <w:t>css</w:t>
-      </w:r>
-      <w:proofErr w:type="spellEnd"/>
-      <w:r>
-        <w:rPr>
-          <w:sz w:val="30"/>
-          <w:szCs w:val="30"/>
-        </w:rPr>
-        <w:t>:</w:t>
-      </w:r>
-      <w:r>
-        <w:rPr>
-          <w:sz w:val="30"/>
-          <w:szCs w:val="30"/>
-        </w:rPr>
-        <w:t xml:space="preserve"> </w:t>
+        <w:t xml:space="preserve">: </w:t>
       </w:r>
     </w:p>
     <w:p>
@@ -4646,6 +4625,1138 @@
           <w:szCs w:val="34"/>
         </w:rPr>
       </w:pPr>
+      <w:proofErr w:type="gramStart"/>
+      <w:r>
+        <w:rPr>
+          <w:sz w:val="34"/>
+          <w:szCs w:val="34"/>
+        </w:rPr>
+        <w:t>BUT ,</w:t>
+      </w:r>
+      <w:proofErr w:type="gramEnd"/>
+      <w:r>
+        <w:rPr>
+          <w:sz w:val="34"/>
+          <w:szCs w:val="34"/>
+        </w:rPr>
+        <w:t xml:space="preserve"> here if the image size is small then the image may repeat . to stop repeating, we need to add in </w:t>
+      </w:r>
+      <w:proofErr w:type="spellStart"/>
+      <w:r>
+        <w:rPr>
+          <w:sz w:val="34"/>
+          <w:szCs w:val="34"/>
+        </w:rPr>
+        <w:t>css</w:t>
+      </w:r>
+      <w:proofErr w:type="spellEnd"/>
+      <w:r>
+        <w:rPr>
+          <w:sz w:val="34"/>
+          <w:szCs w:val="34"/>
+        </w:rPr>
+        <w:t>:</w:t>
+      </w:r>
+    </w:p>
+    <w:p>
+      <w:pPr>
+        <w:rPr>
+          <w:color w:val="2F5496" w:themeColor="accent1" w:themeShade="BF"/>
+          <w:sz w:val="46"/>
+          <w:szCs w:val="46"/>
+        </w:rPr>
+      </w:pPr>
+      <w:r>
+        <w:rPr>
+          <w:color w:val="2F5496" w:themeColor="accent1" w:themeShade="BF"/>
+          <w:sz w:val="46"/>
+          <w:szCs w:val="46"/>
+        </w:rPr>
+        <w:t>Background-repeat: no repeat;</w:t>
+      </w:r>
+    </w:p>
+    <w:p>
+      <w:pPr>
+        <w:rPr>
+          <w:color w:val="2F5496" w:themeColor="accent1" w:themeShade="BF"/>
+          <w:sz w:val="36"/>
+          <w:szCs w:val="36"/>
+        </w:rPr>
+      </w:pPr>
+      <w:r>
+        <w:rPr>
+          <w:color w:val="000000" w:themeColor="text1"/>
+          <w:sz w:val="34"/>
+          <w:szCs w:val="34"/>
+        </w:rPr>
+        <w:t xml:space="preserve">We can give the position of image: </w:t>
+      </w:r>
+      <w:r>
+        <w:rPr>
+          <w:color w:val="2F5496" w:themeColor="accent1" w:themeShade="BF"/>
+          <w:sz w:val="36"/>
+          <w:szCs w:val="36"/>
+        </w:rPr>
+        <w:t>Background-</w:t>
+      </w:r>
+      <w:r>
+        <w:rPr>
+          <w:color w:val="2F5496" w:themeColor="accent1" w:themeShade="BF"/>
+          <w:sz w:val="36"/>
+          <w:szCs w:val="36"/>
+        </w:rPr>
+        <w:t>position</w:t>
+      </w:r>
+      <w:r>
+        <w:rPr>
+          <w:color w:val="2F5496" w:themeColor="accent1" w:themeShade="BF"/>
+          <w:sz w:val="36"/>
+          <w:szCs w:val="36"/>
+        </w:rPr>
+        <w:t xml:space="preserve">: </w:t>
+      </w:r>
+      <w:r>
+        <w:rPr>
+          <w:color w:val="2F5496" w:themeColor="accent1" w:themeShade="BF"/>
+          <w:sz w:val="36"/>
+          <w:szCs w:val="36"/>
+        </w:rPr>
+        <w:t>bottom right</w:t>
+      </w:r>
+      <w:r>
+        <w:rPr>
+          <w:color w:val="2F5496" w:themeColor="accent1" w:themeShade="BF"/>
+          <w:sz w:val="36"/>
+          <w:szCs w:val="36"/>
+        </w:rPr>
+        <w:t>;</w:t>
+      </w:r>
+    </w:p>
+    <w:p>
+      <w:pPr>
+        <w:rPr>
+          <w:color w:val="000000" w:themeColor="text1"/>
+          <w:sz w:val="34"/>
+          <w:szCs w:val="34"/>
+        </w:rPr>
+      </w:pPr>
+      <w:r>
+        <w:rPr>
+          <w:color w:val="000000" w:themeColor="text1"/>
+          <w:sz w:val="34"/>
+          <w:szCs w:val="34"/>
+        </w:rPr>
+        <w:t>These all could be together:</w:t>
+      </w:r>
+      <w:r>
+        <w:rPr>
+          <w:noProof/>
+        </w:rPr>
+        <w:t xml:space="preserve"> </w:t>
+      </w:r>
+      <w:r>
+        <w:rPr>
+          <w:noProof/>
+        </w:rPr>
+        <w:drawing>
+          <wp:inline distT="0" distB="0" distL="0" distR="0" wp14:anchorId="15F553C1" wp14:editId="7F9AD5B9">
+            <wp:extent cx="3771900" cy="400050"/>
+            <wp:effectExtent l="0" t="0" r="0" b="0"/>
+            <wp:docPr id="51" name="Picture 51"/>
+            <wp:cNvGraphicFramePr>
+              <a:graphicFrameLocks xmlns:a="http://schemas.openxmlformats.org/drawingml/2006/main" noChangeAspect="1"/>
+            </wp:cNvGraphicFramePr>
+            <a:graphic xmlns:a="http://schemas.openxmlformats.org/drawingml/2006/main">
+              <a:graphicData uri="http://schemas.openxmlformats.org/drawingml/2006/picture">
+                <pic:pic xmlns:pic="http://schemas.openxmlformats.org/drawingml/2006/picture">
+                  <pic:nvPicPr>
+                    <pic:cNvPr id="1" name=""/>
+                    <pic:cNvPicPr/>
+                  </pic:nvPicPr>
+                  <pic:blipFill>
+                    <a:blip r:embed="rId52"/>
+                    <a:stretch>
+                      <a:fillRect/>
+                    </a:stretch>
+                  </pic:blipFill>
+                  <pic:spPr>
+                    <a:xfrm>
+                      <a:off x="0" y="0"/>
+                      <a:ext cx="3771900" cy="400050"/>
+                    </a:xfrm>
+                    <a:prstGeom prst="rect">
+                      <a:avLst/>
+                    </a:prstGeom>
+                  </pic:spPr>
+                </pic:pic>
+              </a:graphicData>
+            </a:graphic>
+          </wp:inline>
+        </w:drawing>
+      </w:r>
+    </w:p>
+    <w:p>
+      <w:pPr>
+        <w:rPr>
+          <w:color w:val="000000" w:themeColor="text1"/>
+          <w:sz w:val="34"/>
+          <w:szCs w:val="34"/>
+        </w:rPr>
+      </w:pPr>
+    </w:p>
+    <w:p>
+      <w:pPr>
+        <w:rPr>
+          <w:color w:val="000000" w:themeColor="text1"/>
+          <w:sz w:val="34"/>
+          <w:szCs w:val="34"/>
+        </w:rPr>
+      </w:pPr>
+      <w:r>
+        <w:rPr>
+          <w:color w:val="000000" w:themeColor="text1"/>
+          <w:sz w:val="34"/>
+          <w:szCs w:val="34"/>
+        </w:rPr>
+        <w:t>24.</w:t>
+      </w:r>
+      <w:r>
+        <w:rPr>
+          <w:color w:val="000000" w:themeColor="text1"/>
+          <w:sz w:val="34"/>
+          <w:szCs w:val="34"/>
+        </w:rPr>
+        <w:t xml:space="preserve"> FLOAT:</w:t>
+      </w:r>
+    </w:p>
+    <w:p>
+      <w:pPr>
+        <w:spacing w:after="0"/>
+        <w:rPr>
+          <w:color w:val="000000" w:themeColor="text1"/>
+          <w:sz w:val="34"/>
+          <w:szCs w:val="34"/>
+        </w:rPr>
+      </w:pPr>
+      <w:r>
+        <w:rPr>
+          <w:color w:val="000000" w:themeColor="text1"/>
+          <w:sz w:val="34"/>
+          <w:szCs w:val="34"/>
+        </w:rPr>
+        <w:t xml:space="preserve">SAMPLE html: </w:t>
+      </w:r>
+    </w:p>
+    <w:p>
+      <w:pPr>
+        <w:spacing w:after="0"/>
+        <w:rPr>
+          <w:color w:val="2F5496" w:themeColor="accent1" w:themeShade="BF"/>
+          <w:sz w:val="30"/>
+          <w:szCs w:val="30"/>
+        </w:rPr>
+      </w:pPr>
+      <w:r>
+        <w:rPr>
+          <w:color w:val="2F5496" w:themeColor="accent1" w:themeShade="BF"/>
+          <w:sz w:val="30"/>
+          <w:szCs w:val="30"/>
+        </w:rPr>
+        <w:t>&lt;body&gt;</w:t>
+      </w:r>
+    </w:p>
+    <w:p>
+      <w:pPr>
+        <w:spacing w:after="0"/>
+        <w:rPr>
+          <w:color w:val="2F5496" w:themeColor="accent1" w:themeShade="BF"/>
+          <w:sz w:val="30"/>
+          <w:szCs w:val="30"/>
+        </w:rPr>
+      </w:pPr>
+      <w:r>
+        <w:rPr>
+          <w:color w:val="2F5496" w:themeColor="accent1" w:themeShade="BF"/>
+          <w:sz w:val="30"/>
+          <w:szCs w:val="30"/>
+        </w:rPr>
+        <w:t>&lt;h1&gt;Floating Elements&lt;/h1&gt;</w:t>
+      </w:r>
+    </w:p>
+    <w:p>
+      <w:pPr>
+        <w:spacing w:after="0"/>
+        <w:rPr>
+          <w:color w:val="2F5496" w:themeColor="accent1" w:themeShade="BF"/>
+          <w:sz w:val="30"/>
+          <w:szCs w:val="30"/>
+        </w:rPr>
+      </w:pPr>
+      <w:r>
+        <w:rPr>
+          <w:color w:val="2F5496" w:themeColor="accent1" w:themeShade="BF"/>
+          <w:sz w:val="30"/>
+          <w:szCs w:val="30"/>
+        </w:rPr>
+        <w:t>&lt;div&gt;</w:t>
+      </w:r>
+    </w:p>
+    <w:p>
+      <w:pPr>
+        <w:spacing w:after="0"/>
+        <w:rPr>
+          <w:color w:val="2F5496" w:themeColor="accent1" w:themeShade="BF"/>
+          <w:sz w:val="30"/>
+          <w:szCs w:val="30"/>
+        </w:rPr>
+      </w:pPr>
+      <w:r>
+        <w:rPr>
+          <w:color w:val="2F5496" w:themeColor="accent1" w:themeShade="BF"/>
+          <w:sz w:val="30"/>
+          <w:szCs w:val="30"/>
+        </w:rPr>
+        <w:t xml:space="preserve">  &lt;p id="p1"&gt;&lt;/p&gt;</w:t>
+      </w:r>
+    </w:p>
+    <w:p>
+      <w:pPr>
+        <w:spacing w:after="0"/>
+        <w:rPr>
+          <w:color w:val="2F5496" w:themeColor="accent1" w:themeShade="BF"/>
+          <w:sz w:val="30"/>
+          <w:szCs w:val="30"/>
+        </w:rPr>
+      </w:pPr>
+      <w:r>
+        <w:rPr>
+          <w:color w:val="2F5496" w:themeColor="accent1" w:themeShade="BF"/>
+          <w:sz w:val="30"/>
+          <w:szCs w:val="30"/>
+        </w:rPr>
+        <w:t xml:space="preserve">  &lt;p id="p2"&gt;&lt;/p&gt;</w:t>
+      </w:r>
+    </w:p>
+    <w:p>
+      <w:pPr>
+        <w:spacing w:after="0"/>
+        <w:rPr>
+          <w:color w:val="2F5496" w:themeColor="accent1" w:themeShade="BF"/>
+          <w:sz w:val="30"/>
+          <w:szCs w:val="30"/>
+        </w:rPr>
+      </w:pPr>
+      <w:r>
+        <w:rPr>
+          <w:color w:val="2F5496" w:themeColor="accent1" w:themeShade="BF"/>
+          <w:sz w:val="30"/>
+          <w:szCs w:val="30"/>
+        </w:rPr>
+        <w:t xml:space="preserve">  &lt;p id="p3"&gt;&lt;/p&gt;</w:t>
+      </w:r>
+    </w:p>
+    <w:p>
+      <w:pPr>
+        <w:spacing w:after="0"/>
+        <w:rPr>
+          <w:color w:val="2F5496" w:themeColor="accent1" w:themeShade="BF"/>
+          <w:sz w:val="30"/>
+          <w:szCs w:val="30"/>
+        </w:rPr>
+      </w:pPr>
+      <w:r>
+        <w:rPr>
+          <w:color w:val="2F5496" w:themeColor="accent1" w:themeShade="BF"/>
+          <w:sz w:val="30"/>
+          <w:szCs w:val="30"/>
+        </w:rPr>
+        <w:t xml:space="preserve">  &lt;p id="p4"&gt;&lt;/p&gt;</w:t>
+      </w:r>
+    </w:p>
+    <w:p>
+      <w:pPr>
+        <w:spacing w:after="0"/>
+        <w:rPr>
+          <w:color w:val="2F5496" w:themeColor="accent1" w:themeShade="BF"/>
+          <w:sz w:val="30"/>
+          <w:szCs w:val="30"/>
+        </w:rPr>
+      </w:pPr>
+      <w:r>
+        <w:rPr>
+          <w:color w:val="2F5496" w:themeColor="accent1" w:themeShade="BF"/>
+          <w:sz w:val="30"/>
+          <w:szCs w:val="30"/>
+        </w:rPr>
+        <w:t xml:space="preserve">  &lt;section&gt;This is regular content continuing after the </w:t>
+      </w:r>
+      <w:proofErr w:type="spellStart"/>
+      <w:r>
+        <w:rPr>
+          <w:color w:val="2F5496" w:themeColor="accent1" w:themeShade="BF"/>
+          <w:sz w:val="30"/>
+          <w:szCs w:val="30"/>
+        </w:rPr>
+        <w:t>the</w:t>
+      </w:r>
+      <w:proofErr w:type="spellEnd"/>
+      <w:r>
+        <w:rPr>
+          <w:color w:val="2F5496" w:themeColor="accent1" w:themeShade="BF"/>
+          <w:sz w:val="30"/>
+          <w:szCs w:val="30"/>
+        </w:rPr>
+        <w:t xml:space="preserve"> paragraph </w:t>
+      </w:r>
+      <w:proofErr w:type="gramStart"/>
+      <w:r>
+        <w:rPr>
+          <w:color w:val="2F5496" w:themeColor="accent1" w:themeShade="BF"/>
+          <w:sz w:val="30"/>
+          <w:szCs w:val="30"/>
+        </w:rPr>
+        <w:t>boxes.&lt;</w:t>
+      </w:r>
+      <w:proofErr w:type="gramEnd"/>
+      <w:r>
+        <w:rPr>
+          <w:color w:val="2F5496" w:themeColor="accent1" w:themeShade="BF"/>
+          <w:sz w:val="30"/>
+          <w:szCs w:val="30"/>
+        </w:rPr>
+        <w:t>/section&gt;</w:t>
+      </w:r>
+    </w:p>
+    <w:p>
+      <w:pPr>
+        <w:spacing w:after="0"/>
+        <w:rPr>
+          <w:color w:val="2F5496" w:themeColor="accent1" w:themeShade="BF"/>
+          <w:sz w:val="30"/>
+          <w:szCs w:val="30"/>
+        </w:rPr>
+      </w:pPr>
+      <w:r>
+        <w:rPr>
+          <w:color w:val="2F5496" w:themeColor="accent1" w:themeShade="BF"/>
+          <w:sz w:val="30"/>
+          <w:szCs w:val="30"/>
+        </w:rPr>
+        <w:t>&lt;/div&gt;</w:t>
+      </w:r>
+    </w:p>
+    <w:p>
+      <w:pPr>
+        <w:spacing w:after="0"/>
+        <w:rPr>
+          <w:color w:val="2F5496" w:themeColor="accent1" w:themeShade="BF"/>
+          <w:sz w:val="30"/>
+          <w:szCs w:val="30"/>
+        </w:rPr>
+      </w:pPr>
+      <w:r>
+        <w:rPr>
+          <w:color w:val="2F5496" w:themeColor="accent1" w:themeShade="BF"/>
+          <w:sz w:val="30"/>
+          <w:szCs w:val="30"/>
+        </w:rPr>
+        <w:t>&lt;/body&gt;</w:t>
+      </w:r>
+    </w:p>
+    <w:p>
+      <w:pPr>
+        <w:spacing w:after="0"/>
+        <w:rPr>
+          <w:color w:val="000000" w:themeColor="text1"/>
+          <w:sz w:val="34"/>
+          <w:szCs w:val="34"/>
+        </w:rPr>
+      </w:pPr>
+      <w:r>
+        <w:rPr>
+          <w:noProof/>
+        </w:rPr>
+        <w:lastRenderedPageBreak/>
+        <w:drawing>
+          <wp:inline distT="0" distB="0" distL="0" distR="0" wp14:anchorId="296A4409" wp14:editId="6CC0CD68">
+            <wp:extent cx="5172075" cy="4191000"/>
+            <wp:effectExtent l="0" t="0" r="9525" b="0"/>
+            <wp:docPr id="47" name="Picture 47"/>
+            <wp:cNvGraphicFramePr>
+              <a:graphicFrameLocks xmlns:a="http://schemas.openxmlformats.org/drawingml/2006/main" noChangeAspect="1"/>
+            </wp:cNvGraphicFramePr>
+            <a:graphic xmlns:a="http://schemas.openxmlformats.org/drawingml/2006/main">
+              <a:graphicData uri="http://schemas.openxmlformats.org/drawingml/2006/picture">
+                <pic:pic xmlns:pic="http://schemas.openxmlformats.org/drawingml/2006/picture">
+                  <pic:nvPicPr>
+                    <pic:cNvPr id="1" name=""/>
+                    <pic:cNvPicPr/>
+                  </pic:nvPicPr>
+                  <pic:blipFill>
+                    <a:blip r:embed="rId53"/>
+                    <a:stretch>
+                      <a:fillRect/>
+                    </a:stretch>
+                  </pic:blipFill>
+                  <pic:spPr>
+                    <a:xfrm>
+                      <a:off x="0" y="0"/>
+                      <a:ext cx="5172075" cy="4191000"/>
+                    </a:xfrm>
+                    <a:prstGeom prst="rect">
+                      <a:avLst/>
+                    </a:prstGeom>
+                  </pic:spPr>
+                </pic:pic>
+              </a:graphicData>
+            </a:graphic>
+          </wp:inline>
+        </w:drawing>
+      </w:r>
+    </w:p>
+    <w:p>
+      <w:pPr>
+        <w:spacing w:after="0"/>
+        <w:rPr>
+          <w:color w:val="000000" w:themeColor="text1"/>
+          <w:sz w:val="34"/>
+          <w:szCs w:val="34"/>
+        </w:rPr>
+      </w:pPr>
+      <w:r>
+        <w:rPr>
+          <w:color w:val="000000" w:themeColor="text1"/>
+          <w:sz w:val="34"/>
+          <w:szCs w:val="34"/>
+        </w:rPr>
+        <w:t xml:space="preserve">Now add </w:t>
+      </w:r>
+      <w:proofErr w:type="spellStart"/>
+      <w:r>
+        <w:rPr>
+          <w:color w:val="000000" w:themeColor="text1"/>
+          <w:sz w:val="34"/>
+          <w:szCs w:val="34"/>
+        </w:rPr>
+        <w:t>css</w:t>
+      </w:r>
+      <w:proofErr w:type="spellEnd"/>
+      <w:r>
+        <w:rPr>
+          <w:color w:val="000000" w:themeColor="text1"/>
+          <w:sz w:val="34"/>
+          <w:szCs w:val="34"/>
+        </w:rPr>
+        <w:t xml:space="preserve"> for all </w:t>
+      </w:r>
+    </w:p>
+    <w:p>
+      <w:pPr>
+        <w:spacing w:after="0"/>
+        <w:rPr>
+          <w:color w:val="000000" w:themeColor="text1"/>
+          <w:sz w:val="34"/>
+          <w:szCs w:val="34"/>
+        </w:rPr>
+      </w:pPr>
+      <w:proofErr w:type="spellStart"/>
+      <w:r>
+        <w:rPr>
+          <w:color w:val="000000" w:themeColor="text1"/>
+          <w:sz w:val="34"/>
+          <w:szCs w:val="34"/>
+        </w:rPr>
+        <w:t>Css</w:t>
+      </w:r>
+      <w:proofErr w:type="spellEnd"/>
+      <w:r>
+        <w:rPr>
+          <w:color w:val="000000" w:themeColor="text1"/>
+          <w:sz w:val="34"/>
+          <w:szCs w:val="34"/>
+        </w:rPr>
+        <w:t xml:space="preserve">: </w:t>
+      </w:r>
+      <w:r>
+        <w:rPr>
+          <w:noProof/>
+        </w:rPr>
+        <w:drawing>
+          <wp:inline distT="0" distB="0" distL="0" distR="0" wp14:anchorId="57FA35D2" wp14:editId="430CF052">
+            <wp:extent cx="3240779" cy="677918"/>
+            <wp:effectExtent l="0" t="0" r="0" b="8255"/>
+            <wp:docPr id="43" name="Picture 43"/>
+            <wp:cNvGraphicFramePr>
+              <a:graphicFrameLocks xmlns:a="http://schemas.openxmlformats.org/drawingml/2006/main" noChangeAspect="1"/>
+            </wp:cNvGraphicFramePr>
+            <a:graphic xmlns:a="http://schemas.openxmlformats.org/drawingml/2006/main">
+              <a:graphicData uri="http://schemas.openxmlformats.org/drawingml/2006/picture">
+                <pic:pic xmlns:pic="http://schemas.openxmlformats.org/drawingml/2006/picture">
+                  <pic:nvPicPr>
+                    <pic:cNvPr id="1" name=""/>
+                    <pic:cNvPicPr/>
+                  </pic:nvPicPr>
+                  <pic:blipFill>
+                    <a:blip r:embed="rId54"/>
+                    <a:stretch>
+                      <a:fillRect/>
+                    </a:stretch>
+                  </pic:blipFill>
+                  <pic:spPr>
+                    <a:xfrm>
+                      <a:off x="0" y="0"/>
+                      <a:ext cx="3311985" cy="692813"/>
+                    </a:xfrm>
+                    <a:prstGeom prst="rect">
+                      <a:avLst/>
+                    </a:prstGeom>
+                  </pic:spPr>
+                </pic:pic>
+              </a:graphicData>
+            </a:graphic>
+          </wp:inline>
+        </w:drawing>
+      </w:r>
+      <w:r>
+        <w:rPr>
+          <w:color w:val="000000" w:themeColor="text1"/>
+          <w:sz w:val="34"/>
+          <w:szCs w:val="34"/>
+        </w:rPr>
+        <w:t xml:space="preserve"> then </w:t>
+      </w:r>
+      <w:r>
+        <w:rPr>
+          <w:noProof/>
+        </w:rPr>
+        <w:drawing>
+          <wp:inline distT="0" distB="0" distL="0" distR="0" wp14:anchorId="367574F9" wp14:editId="4FD1C1D2">
+            <wp:extent cx="6466412" cy="1024759"/>
+            <wp:effectExtent l="0" t="0" r="0" b="4445"/>
+            <wp:docPr id="50" name="Picture 50"/>
+            <wp:cNvGraphicFramePr>
+              <a:graphicFrameLocks xmlns:a="http://schemas.openxmlformats.org/drawingml/2006/main" noChangeAspect="1"/>
+            </wp:cNvGraphicFramePr>
+            <a:graphic xmlns:a="http://schemas.openxmlformats.org/drawingml/2006/main">
+              <a:graphicData uri="http://schemas.openxmlformats.org/drawingml/2006/picture">
+                <pic:pic xmlns:pic="http://schemas.openxmlformats.org/drawingml/2006/picture">
+                  <pic:nvPicPr>
+                    <pic:cNvPr id="1" name=""/>
+                    <pic:cNvPicPr/>
+                  </pic:nvPicPr>
+                  <pic:blipFill rotWithShape="1">
+                    <a:blip r:embed="rId55"/>
+                    <a:srcRect b="39445"/>
+                    <a:stretch/>
+                  </pic:blipFill>
+                  <pic:spPr bwMode="auto">
+                    <a:xfrm>
+                      <a:off x="0" y="0"/>
+                      <a:ext cx="6515712" cy="1032572"/>
+                    </a:xfrm>
+                    <a:prstGeom prst="rect">
+                      <a:avLst/>
+                    </a:prstGeom>
+                    <a:ln>
+                      <a:noFill/>
+                    </a:ln>
+                    <a:extLst>
+                      <a:ext uri="{53640926-AAD7-44D8-BBD7-CCE9431645EC}">
+                        <a14:shadowObscured xmlns:a14="http://schemas.microsoft.com/office/drawing/2010/main"/>
+                      </a:ext>
+                    </a:extLst>
+                  </pic:spPr>
+                </pic:pic>
+              </a:graphicData>
+            </a:graphic>
+          </wp:inline>
+        </w:drawing>
+      </w:r>
+    </w:p>
+    <w:p>
+      <w:pPr>
+        <w:spacing w:after="0"/>
+        <w:rPr>
+          <w:color w:val="000000" w:themeColor="text1"/>
+          <w:sz w:val="34"/>
+          <w:szCs w:val="34"/>
+        </w:rPr>
+      </w:pPr>
+      <w:r>
+        <w:rPr>
+          <w:color w:val="000000" w:themeColor="text1"/>
+          <w:sz w:val="34"/>
+          <w:szCs w:val="34"/>
+        </w:rPr>
+        <w:t>Now to take the right text under all box, add clear left to the text element:</w:t>
+      </w:r>
+    </w:p>
+    <w:p>
+      <w:pPr>
+        <w:spacing w:after="0"/>
+        <w:rPr>
+          <w:color w:val="000000" w:themeColor="text1"/>
+          <w:sz w:val="34"/>
+          <w:szCs w:val="34"/>
+        </w:rPr>
+      </w:pPr>
+    </w:p>
+    <w:p>
+      <w:pPr>
+        <w:spacing w:after="0"/>
+        <w:rPr>
+          <w:color w:val="000000" w:themeColor="text1"/>
+          <w:sz w:val="34"/>
+          <w:szCs w:val="34"/>
+        </w:rPr>
+      </w:pPr>
+      <w:r>
+        <w:rPr>
+          <w:noProof/>
+        </w:rPr>
+        <w:drawing>
+          <wp:inline distT="0" distB="0" distL="0" distR="0" wp14:anchorId="40D8D65A" wp14:editId="59A40FAA">
+            <wp:extent cx="1419225" cy="561975"/>
+            <wp:effectExtent l="0" t="0" r="9525" b="9525"/>
+            <wp:docPr id="52" name="Picture 52"/>
+            <wp:cNvGraphicFramePr>
+              <a:graphicFrameLocks xmlns:a="http://schemas.openxmlformats.org/drawingml/2006/main" noChangeAspect="1"/>
+            </wp:cNvGraphicFramePr>
+            <a:graphic xmlns:a="http://schemas.openxmlformats.org/drawingml/2006/main">
+              <a:graphicData uri="http://schemas.openxmlformats.org/drawingml/2006/picture">
+                <pic:pic xmlns:pic="http://schemas.openxmlformats.org/drawingml/2006/picture">
+                  <pic:nvPicPr>
+                    <pic:cNvPr id="1" name=""/>
+                    <pic:cNvPicPr/>
+                  </pic:nvPicPr>
+                  <pic:blipFill>
+                    <a:blip r:embed="rId56"/>
+                    <a:stretch>
+                      <a:fillRect/>
+                    </a:stretch>
+                  </pic:blipFill>
+                  <pic:spPr>
+                    <a:xfrm>
+                      <a:off x="0" y="0"/>
+                      <a:ext cx="1419225" cy="561975"/>
+                    </a:xfrm>
+                    <a:prstGeom prst="rect">
+                      <a:avLst/>
+                    </a:prstGeom>
+                  </pic:spPr>
+                </pic:pic>
+              </a:graphicData>
+            </a:graphic>
+          </wp:inline>
+        </w:drawing>
+      </w:r>
+      <w:r>
+        <w:rPr>
+          <w:color w:val="000000" w:themeColor="text1"/>
+          <w:sz w:val="34"/>
+          <w:szCs w:val="34"/>
+        </w:rPr>
+        <w:t xml:space="preserve"> it means, nothing allowed to left of the text  </w:t>
+      </w:r>
+    </w:p>
+    <w:p>
+      <w:pPr>
+        <w:spacing w:after="0"/>
+        <w:rPr>
+          <w:color w:val="000000" w:themeColor="text1"/>
+          <w:sz w:val="34"/>
+          <w:szCs w:val="34"/>
+        </w:rPr>
+      </w:pPr>
+    </w:p>
+    <w:p>
+      <w:pPr>
+        <w:spacing w:after="0"/>
+        <w:rPr>
+          <w:color w:val="000000" w:themeColor="text1"/>
+          <w:sz w:val="34"/>
+          <w:szCs w:val="34"/>
+        </w:rPr>
+      </w:pPr>
+      <w:r>
+        <w:rPr>
+          <w:noProof/>
+        </w:rPr>
+        <w:drawing>
+          <wp:inline distT="0" distB="0" distL="0" distR="0" wp14:anchorId="2B95855D" wp14:editId="222A09D8">
+            <wp:extent cx="3209925" cy="1200150"/>
+            <wp:effectExtent l="0" t="0" r="9525" b="0"/>
+            <wp:docPr id="53" name="Picture 53"/>
+            <wp:cNvGraphicFramePr>
+              <a:graphicFrameLocks xmlns:a="http://schemas.openxmlformats.org/drawingml/2006/main" noChangeAspect="1"/>
+            </wp:cNvGraphicFramePr>
+            <a:graphic xmlns:a="http://schemas.openxmlformats.org/drawingml/2006/main">
+              <a:graphicData uri="http://schemas.openxmlformats.org/drawingml/2006/picture">
+                <pic:pic xmlns:pic="http://schemas.openxmlformats.org/drawingml/2006/picture">
+                  <pic:nvPicPr>
+                    <pic:cNvPr id="1" name=""/>
+                    <pic:cNvPicPr/>
+                  </pic:nvPicPr>
+                  <pic:blipFill>
+                    <a:blip r:embed="rId57"/>
+                    <a:stretch>
+                      <a:fillRect/>
+                    </a:stretch>
+                  </pic:blipFill>
+                  <pic:spPr>
+                    <a:xfrm>
+                      <a:off x="0" y="0"/>
+                      <a:ext cx="3209925" cy="1200150"/>
+                    </a:xfrm>
+                    <a:prstGeom prst="rect">
+                      <a:avLst/>
+                    </a:prstGeom>
+                  </pic:spPr>
+                </pic:pic>
+              </a:graphicData>
+            </a:graphic>
+          </wp:inline>
+        </w:drawing>
+      </w:r>
+      <w:r>
+        <w:rPr>
+          <w:color w:val="000000" w:themeColor="text1"/>
+          <w:sz w:val="34"/>
+          <w:szCs w:val="34"/>
+        </w:rPr>
+        <w:t xml:space="preserve"> </w:t>
+      </w:r>
+    </w:p>
+    <w:p>
+      <w:pPr>
+        <w:spacing w:after="0"/>
+        <w:rPr>
+          <w:color w:val="000000" w:themeColor="text1"/>
+          <w:sz w:val="34"/>
+          <w:szCs w:val="34"/>
+        </w:rPr>
+      </w:pPr>
+      <w:r>
+        <w:rPr>
+          <w:color w:val="000000" w:themeColor="text1"/>
+          <w:sz w:val="70"/>
+          <w:szCs w:val="70"/>
+        </w:rPr>
+        <w:lastRenderedPageBreak/>
+        <w:t>25.</w:t>
+      </w:r>
+      <w:r>
+        <w:rPr>
+          <w:color w:val="000000" w:themeColor="text1"/>
+          <w:sz w:val="34"/>
+          <w:szCs w:val="34"/>
+        </w:rPr>
+        <w:t xml:space="preserve"> </w:t>
+      </w:r>
+      <w:r>
+        <w:rPr>
+          <w:color w:val="000000" w:themeColor="text1"/>
+          <w:sz w:val="34"/>
+          <w:szCs w:val="34"/>
+        </w:rPr>
+        <w:t xml:space="preserve">Make to &lt;p&gt; tag element </w:t>
+      </w:r>
+      <w:proofErr w:type="gramStart"/>
+      <w:r>
+        <w:rPr>
+          <w:color w:val="000000" w:themeColor="text1"/>
+          <w:sz w:val="34"/>
+          <w:szCs w:val="34"/>
+        </w:rPr>
+        <w:t>stay</w:t>
+      </w:r>
+      <w:proofErr w:type="gramEnd"/>
+      <w:r>
+        <w:rPr>
+          <w:color w:val="000000" w:themeColor="text1"/>
+          <w:sz w:val="34"/>
+          <w:szCs w:val="34"/>
+        </w:rPr>
+        <w:t xml:space="preserve"> side by side dividing </w:t>
+      </w:r>
+      <w:r>
+        <w:rPr>
+          <w:color w:val="000000" w:themeColor="text1"/>
+          <w:sz w:val="34"/>
+          <w:szCs w:val="34"/>
+        </w:rPr>
+        <w:t>in</w:t>
+      </w:r>
+      <w:r>
+        <w:rPr>
+          <w:color w:val="000000" w:themeColor="text1"/>
+          <w:sz w:val="34"/>
+          <w:szCs w:val="34"/>
+        </w:rPr>
+        <w:t xml:space="preserve"> middle</w:t>
+      </w:r>
+      <w:r>
+        <w:rPr>
+          <w:color w:val="000000" w:themeColor="text1"/>
+          <w:sz w:val="34"/>
+          <w:szCs w:val="34"/>
+        </w:rPr>
+        <w:t>.</w:t>
+      </w:r>
+    </w:p>
+    <w:p>
+      <w:pPr>
+        <w:spacing w:after="0"/>
+        <w:rPr>
+          <w:color w:val="000000" w:themeColor="text1"/>
+          <w:sz w:val="34"/>
+          <w:szCs w:val="34"/>
+        </w:rPr>
+      </w:pPr>
+      <w:r>
+        <w:rPr>
+          <w:noProof/>
+        </w:rPr>
+        <w:drawing>
+          <wp:inline distT="0" distB="0" distL="0" distR="0" wp14:anchorId="369B0851" wp14:editId="352F95AC">
+            <wp:extent cx="6858000" cy="1341120"/>
+            <wp:effectExtent l="0" t="0" r="0" b="0"/>
+            <wp:docPr id="55" name="Picture 55"/>
+            <wp:cNvGraphicFramePr>
+              <a:graphicFrameLocks xmlns:a="http://schemas.openxmlformats.org/drawingml/2006/main" noChangeAspect="1"/>
+            </wp:cNvGraphicFramePr>
+            <a:graphic xmlns:a="http://schemas.openxmlformats.org/drawingml/2006/main">
+              <a:graphicData uri="http://schemas.openxmlformats.org/drawingml/2006/picture">
+                <pic:pic xmlns:pic="http://schemas.openxmlformats.org/drawingml/2006/picture">
+                  <pic:nvPicPr>
+                    <pic:cNvPr id="1" name=""/>
+                    <pic:cNvPicPr/>
+                  </pic:nvPicPr>
+                  <pic:blipFill>
+                    <a:blip r:embed="rId58"/>
+                    <a:stretch>
+                      <a:fillRect/>
+                    </a:stretch>
+                  </pic:blipFill>
+                  <pic:spPr>
+                    <a:xfrm>
+                      <a:off x="0" y="0"/>
+                      <a:ext cx="6858000" cy="1341120"/>
+                    </a:xfrm>
+                    <a:prstGeom prst="rect">
+                      <a:avLst/>
+                    </a:prstGeom>
+                  </pic:spPr>
+                </pic:pic>
+              </a:graphicData>
+            </a:graphic>
+          </wp:inline>
+        </w:drawing>
+      </w:r>
+    </w:p>
+    <w:p>
+      <w:pPr>
+        <w:spacing w:after="0"/>
+        <w:rPr>
+          <w:color w:val="000000" w:themeColor="text1"/>
+          <w:sz w:val="34"/>
+          <w:szCs w:val="34"/>
+        </w:rPr>
+      </w:pPr>
+      <w:r>
+        <w:rPr>
+          <w:color w:val="000000" w:themeColor="text1"/>
+          <w:sz w:val="34"/>
+          <w:szCs w:val="34"/>
+        </w:rPr>
+        <w:t>Now add,</w:t>
+      </w:r>
+    </w:p>
+    <w:p>
+      <w:pPr>
+        <w:spacing w:after="0"/>
+        <w:rPr>
+          <w:color w:val="000000" w:themeColor="text1"/>
+          <w:sz w:val="34"/>
+          <w:szCs w:val="34"/>
+        </w:rPr>
+      </w:pPr>
+      <w:r>
+        <w:rPr>
+          <w:noProof/>
+        </w:rPr>
+        <w:drawing>
+          <wp:inline distT="0" distB="0" distL="0" distR="0" wp14:anchorId="3EDEE7F7" wp14:editId="613B8984">
+            <wp:extent cx="4629329" cy="1797269"/>
+            <wp:effectExtent l="0" t="0" r="0" b="0"/>
+            <wp:docPr id="56" name="Picture 56"/>
+            <wp:cNvGraphicFramePr>
+              <a:graphicFrameLocks xmlns:a="http://schemas.openxmlformats.org/drawingml/2006/main" noChangeAspect="1"/>
+            </wp:cNvGraphicFramePr>
+            <a:graphic xmlns:a="http://schemas.openxmlformats.org/drawingml/2006/main">
+              <a:graphicData uri="http://schemas.openxmlformats.org/drawingml/2006/picture">
+                <pic:pic xmlns:pic="http://schemas.openxmlformats.org/drawingml/2006/picture">
+                  <pic:nvPicPr>
+                    <pic:cNvPr id="1" name=""/>
+                    <pic:cNvPicPr/>
+                  </pic:nvPicPr>
+                  <pic:blipFill>
+                    <a:blip r:embed="rId59"/>
+                    <a:stretch>
+                      <a:fillRect/>
+                    </a:stretch>
+                  </pic:blipFill>
+                  <pic:spPr>
+                    <a:xfrm>
+                      <a:off x="0" y="0"/>
+                      <a:ext cx="4638170" cy="1800701"/>
+                    </a:xfrm>
+                    <a:prstGeom prst="rect">
+                      <a:avLst/>
+                    </a:prstGeom>
+                  </pic:spPr>
+                </pic:pic>
+              </a:graphicData>
+            </a:graphic>
+          </wp:inline>
+        </w:drawing>
+      </w:r>
+    </w:p>
+    <w:p>
+      <w:pPr>
+        <w:spacing w:after="0"/>
+        <w:rPr>
+          <w:color w:val="4472C4" w:themeColor="accent1"/>
+          <w:sz w:val="34"/>
+          <w:szCs w:val="34"/>
+        </w:rPr>
+      </w:pPr>
+      <w:r>
+        <w:rPr>
+          <w:color w:val="000000" w:themeColor="text1"/>
+          <w:sz w:val="34"/>
+          <w:szCs w:val="34"/>
+        </w:rPr>
+        <w:t xml:space="preserve">Always use, </w:t>
+      </w:r>
+      <w:r>
+        <w:rPr>
+          <w:color w:val="4472C4" w:themeColor="accent1"/>
+          <w:sz w:val="34"/>
+          <w:szCs w:val="34"/>
+        </w:rPr>
+        <w:t>box-</w:t>
+      </w:r>
+      <w:proofErr w:type="gramStart"/>
+      <w:r>
+        <w:rPr>
+          <w:color w:val="4472C4" w:themeColor="accent1"/>
+          <w:sz w:val="34"/>
+          <w:szCs w:val="34"/>
+        </w:rPr>
+        <w:t>sizing :border</w:t>
+      </w:r>
+      <w:proofErr w:type="gramEnd"/>
+      <w:r>
+        <w:rPr>
+          <w:color w:val="4472C4" w:themeColor="accent1"/>
+          <w:sz w:val="34"/>
+          <w:szCs w:val="34"/>
+        </w:rPr>
+        <w:t>-box;</w:t>
+      </w:r>
+      <w:r>
+        <w:rPr>
+          <w:color w:val="4472C4" w:themeColor="accent1"/>
+          <w:sz w:val="34"/>
+          <w:szCs w:val="34"/>
+        </w:rPr>
+        <w:t xml:space="preserve">   </w:t>
+      </w:r>
+      <w:r>
+        <w:rPr>
+          <w:color w:val="000000" w:themeColor="text1"/>
+          <w:sz w:val="34"/>
+          <w:szCs w:val="34"/>
+        </w:rPr>
+        <w:t xml:space="preserve"> and</w:t>
+      </w:r>
+      <w:r>
+        <w:rPr>
+          <w:color w:val="4472C4" w:themeColor="accent1"/>
+          <w:sz w:val="34"/>
+          <w:szCs w:val="34"/>
+        </w:rPr>
+        <w:t xml:space="preserve"> padding: 10px</w:t>
+      </w:r>
+    </w:p>
+    <w:p>
+      <w:pPr>
+        <w:spacing w:after="0"/>
+        <w:rPr>
+          <w:color w:val="000000" w:themeColor="text1"/>
+          <w:sz w:val="34"/>
+          <w:szCs w:val="34"/>
+        </w:rPr>
+      </w:pPr>
+      <w:r>
+        <w:rPr>
+          <w:color w:val="000000" w:themeColor="text1"/>
+          <w:sz w:val="34"/>
+          <w:szCs w:val="34"/>
+        </w:rPr>
+        <w:t>Then,</w:t>
+      </w:r>
+    </w:p>
+    <w:p>
+      <w:pPr>
+        <w:spacing w:after="0"/>
+        <w:rPr>
+          <w:color w:val="000000" w:themeColor="text1"/>
+          <w:sz w:val="34"/>
+          <w:szCs w:val="34"/>
+        </w:rPr>
+      </w:pPr>
+      <w:r>
+        <w:rPr>
+          <w:noProof/>
+        </w:rPr>
+        <w:drawing>
+          <wp:inline distT="0" distB="0" distL="0" distR="0" wp14:anchorId="02268763" wp14:editId="508A5ACF">
+            <wp:extent cx="5643622" cy="1933575"/>
+            <wp:effectExtent l="0" t="0" r="0" b="0"/>
+            <wp:docPr id="58" name="Picture 58"/>
+            <wp:cNvGraphicFramePr>
+              <a:graphicFrameLocks xmlns:a="http://schemas.openxmlformats.org/drawingml/2006/main" noChangeAspect="1"/>
+            </wp:cNvGraphicFramePr>
+            <a:graphic xmlns:a="http://schemas.openxmlformats.org/drawingml/2006/main">
+              <a:graphicData uri="http://schemas.openxmlformats.org/drawingml/2006/picture">
+                <pic:pic xmlns:pic="http://schemas.openxmlformats.org/drawingml/2006/picture">
+                  <pic:nvPicPr>
+                    <pic:cNvPr id="1" name=""/>
+                    <pic:cNvPicPr/>
+                  </pic:nvPicPr>
+                  <pic:blipFill>
+                    <a:blip r:embed="rId60"/>
+                    <a:stretch>
+                      <a:fillRect/>
+                    </a:stretch>
+                  </pic:blipFill>
+                  <pic:spPr>
+                    <a:xfrm>
+                      <a:off x="0" y="0"/>
+                      <a:ext cx="5647766" cy="1934995"/>
+                    </a:xfrm>
+                    <a:prstGeom prst="rect">
+                      <a:avLst/>
+                    </a:prstGeom>
+                  </pic:spPr>
+                </pic:pic>
+              </a:graphicData>
+            </a:graphic>
+          </wp:inline>
+        </w:drawing>
+      </w:r>
     </w:p>
     <w:sectPr>
       <w:pgSz w:w="12240" w:h="15840"/>

--- a/html css js.docx
+++ b/html css js.docx
@@ -5757,6 +5757,298 @@
           </wp:inline>
         </w:drawing>
       </w:r>
+    </w:p>
+    <w:p>
+      <w:pPr>
+        <w:spacing w:after="0"/>
+        <w:rPr>
+          <w:b/>
+          <w:bCs/>
+          <w:color w:val="000000" w:themeColor="text1"/>
+          <w:sz w:val="34"/>
+          <w:szCs w:val="34"/>
+        </w:rPr>
+      </w:pPr>
+    </w:p>
+    <w:p>
+      <w:pPr>
+        <w:spacing w:after="0"/>
+        <w:rPr>
+          <w:noProof/>
+        </w:rPr>
+      </w:pPr>
+      <w:bookmarkStart w:id="0" w:name="_Hlk40415454"/>
+      <w:r>
+        <w:rPr>
+          <w:b/>
+          <w:bCs/>
+          <w:color w:val="000000" w:themeColor="text1"/>
+          <w:sz w:val="50"/>
+          <w:szCs w:val="50"/>
+        </w:rPr>
+        <w:t>26.</w:t>
+      </w:r>
+      <w:r>
+        <w:rPr>
+          <w:b/>
+          <w:bCs/>
+          <w:color w:val="000000" w:themeColor="text1"/>
+          <w:sz w:val="50"/>
+          <w:szCs w:val="50"/>
+        </w:rPr>
+        <w:t xml:space="preserve"> </w:t>
+      </w:r>
+    </w:p>
+    <w:p>
+      <w:pPr>
+        <w:spacing w:after="0"/>
+        <w:rPr>
+          <w:b/>
+          <w:bCs/>
+          <w:color w:val="000000" w:themeColor="text1"/>
+          <w:sz w:val="50"/>
+          <w:szCs w:val="50"/>
+        </w:rPr>
+      </w:pPr>
+      <w:r>
+        <w:rPr>
+          <w:noProof/>
+        </w:rPr>
+        <w:lastRenderedPageBreak/>
+        <w:drawing>
+          <wp:inline distT="0" distB="0" distL="0" distR="0" wp14:anchorId="129040CA" wp14:editId="2F77E95B">
+            <wp:extent cx="6858000" cy="3644900"/>
+            <wp:effectExtent l="0" t="0" r="0" b="0"/>
+            <wp:docPr id="57" name="Picture 57"/>
+            <wp:cNvGraphicFramePr>
+              <a:graphicFrameLocks xmlns:a="http://schemas.openxmlformats.org/drawingml/2006/main" noChangeAspect="1"/>
+            </wp:cNvGraphicFramePr>
+            <a:graphic xmlns:a="http://schemas.openxmlformats.org/drawingml/2006/main">
+              <a:graphicData uri="http://schemas.openxmlformats.org/drawingml/2006/picture">
+                <pic:pic xmlns:pic="http://schemas.openxmlformats.org/drawingml/2006/picture">
+                  <pic:nvPicPr>
+                    <pic:cNvPr id="1" name=""/>
+                    <pic:cNvPicPr/>
+                  </pic:nvPicPr>
+                  <pic:blipFill>
+                    <a:blip r:embed="rId61"/>
+                    <a:stretch>
+                      <a:fillRect/>
+                    </a:stretch>
+                  </pic:blipFill>
+                  <pic:spPr>
+                    <a:xfrm>
+                      <a:off x="0" y="0"/>
+                      <a:ext cx="6858000" cy="3644900"/>
+                    </a:xfrm>
+                    <a:prstGeom prst="rect">
+                      <a:avLst/>
+                    </a:prstGeom>
+                  </pic:spPr>
+                </pic:pic>
+              </a:graphicData>
+            </a:graphic>
+          </wp:inline>
+        </w:drawing>
+      </w:r>
+    </w:p>
+    <w:p>
+      <w:pPr>
+        <w:spacing w:after="0"/>
+        <w:rPr>
+          <w:b/>
+          <w:bCs/>
+          <w:color w:val="000000" w:themeColor="text1"/>
+          <w:sz w:val="50"/>
+          <w:szCs w:val="50"/>
+        </w:rPr>
+      </w:pPr>
+    </w:p>
+    <w:p>
+      <w:pPr>
+        <w:spacing w:after="0"/>
+        <w:rPr>
+          <w:b/>
+          <w:bCs/>
+          <w:color w:val="000000" w:themeColor="text1"/>
+          <w:sz w:val="34"/>
+          <w:szCs w:val="34"/>
+        </w:rPr>
+      </w:pPr>
+      <w:r>
+        <w:rPr>
+          <w:noProof/>
+        </w:rPr>
+        <w:drawing>
+          <wp:inline distT="0" distB="0" distL="0" distR="0" wp14:anchorId="27653766" wp14:editId="710B071D">
+            <wp:extent cx="5238750" cy="4143375"/>
+            <wp:effectExtent l="0" t="0" r="0" b="9525"/>
+            <wp:docPr id="59" name="Picture 59"/>
+            <wp:cNvGraphicFramePr>
+              <a:graphicFrameLocks xmlns:a="http://schemas.openxmlformats.org/drawingml/2006/main" noChangeAspect="1"/>
+            </wp:cNvGraphicFramePr>
+            <a:graphic xmlns:a="http://schemas.openxmlformats.org/drawingml/2006/main">
+              <a:graphicData uri="http://schemas.openxmlformats.org/drawingml/2006/picture">
+                <pic:pic xmlns:pic="http://schemas.openxmlformats.org/drawingml/2006/picture">
+                  <pic:nvPicPr>
+                    <pic:cNvPr id="1" name=""/>
+                    <pic:cNvPicPr/>
+                  </pic:nvPicPr>
+                  <pic:blipFill>
+                    <a:blip r:embed="rId62"/>
+                    <a:stretch>
+                      <a:fillRect/>
+                    </a:stretch>
+                  </pic:blipFill>
+                  <pic:spPr>
+                    <a:xfrm>
+                      <a:off x="0" y="0"/>
+                      <a:ext cx="5238750" cy="4143375"/>
+                    </a:xfrm>
+                    <a:prstGeom prst="rect">
+                      <a:avLst/>
+                    </a:prstGeom>
+                  </pic:spPr>
+                </pic:pic>
+              </a:graphicData>
+            </a:graphic>
+          </wp:inline>
+        </w:drawing>
+      </w:r>
+    </w:p>
+    <w:p>
+      <w:pPr>
+        <w:spacing w:after="0"/>
+        <w:rPr>
+          <w:b/>
+          <w:bCs/>
+          <w:color w:val="000000" w:themeColor="text1"/>
+          <w:sz w:val="34"/>
+          <w:szCs w:val="34"/>
+        </w:rPr>
+      </w:pPr>
+    </w:p>
+    <w:p>
+      <w:pPr>
+        <w:spacing w:after="0"/>
+        <w:rPr>
+          <w:b/>
+          <w:bCs/>
+          <w:color w:val="000000" w:themeColor="text1"/>
+          <w:sz w:val="34"/>
+          <w:szCs w:val="34"/>
+        </w:rPr>
+      </w:pPr>
+      <w:r>
+        <w:rPr>
+          <w:b/>
+          <w:bCs/>
+          <w:color w:val="000000" w:themeColor="text1"/>
+          <w:sz w:val="34"/>
+          <w:szCs w:val="34"/>
+        </w:rPr>
+        <w:t xml:space="preserve">USE example: </w:t>
+      </w:r>
+    </w:p>
+    <w:p>
+      <w:pPr>
+        <w:spacing w:after="0"/>
+        <w:rPr>
+          <w:b/>
+          <w:bCs/>
+          <w:color w:val="000000" w:themeColor="text1"/>
+          <w:sz w:val="34"/>
+          <w:szCs w:val="34"/>
+        </w:rPr>
+      </w:pPr>
+      <w:r>
+        <w:rPr>
+          <w:noProof/>
+        </w:rPr>
+        <w:lastRenderedPageBreak/>
+        <w:drawing>
+          <wp:inline distT="0" distB="0" distL="0" distR="0" wp14:anchorId="3CE5A616" wp14:editId="09EA97D2">
+            <wp:extent cx="6018028" cy="2937132"/>
+            <wp:effectExtent l="0" t="0" r="1905" b="0"/>
+            <wp:docPr id="60" name="Picture 60"/>
+            <wp:cNvGraphicFramePr>
+              <a:graphicFrameLocks xmlns:a="http://schemas.openxmlformats.org/drawingml/2006/main" noChangeAspect="1"/>
+            </wp:cNvGraphicFramePr>
+            <a:graphic xmlns:a="http://schemas.openxmlformats.org/drawingml/2006/main">
+              <a:graphicData uri="http://schemas.openxmlformats.org/drawingml/2006/picture">
+                <pic:pic xmlns:pic="http://schemas.openxmlformats.org/drawingml/2006/picture">
+                  <pic:nvPicPr>
+                    <pic:cNvPr id="1" name=""/>
+                    <pic:cNvPicPr/>
+                  </pic:nvPicPr>
+                  <pic:blipFill>
+                    <a:blip r:embed="rId63"/>
+                    <a:stretch>
+                      <a:fillRect/>
+                    </a:stretch>
+                  </pic:blipFill>
+                  <pic:spPr>
+                    <a:xfrm>
+                      <a:off x="0" y="0"/>
+                      <a:ext cx="6025241" cy="2940652"/>
+                    </a:xfrm>
+                    <a:prstGeom prst="rect">
+                      <a:avLst/>
+                    </a:prstGeom>
+                  </pic:spPr>
+                </pic:pic>
+              </a:graphicData>
+            </a:graphic>
+          </wp:inline>
+        </w:drawing>
+      </w:r>
+    </w:p>
+    <w:p>
+      <w:pPr>
+        <w:spacing w:after="0"/>
+        <w:rPr>
+          <w:b/>
+          <w:bCs/>
+          <w:color w:val="000000" w:themeColor="text1"/>
+          <w:sz w:val="42"/>
+          <w:szCs w:val="42"/>
+        </w:rPr>
+      </w:pPr>
+    </w:p>
+    <w:p>
+      <w:pPr>
+        <w:spacing w:after="0"/>
+        <w:rPr>
+          <w:b/>
+          <w:bCs/>
+          <w:color w:val="000000" w:themeColor="text1"/>
+          <w:sz w:val="42"/>
+          <w:szCs w:val="42"/>
+        </w:rPr>
+      </w:pPr>
+      <w:r>
+        <w:rPr>
+          <w:b/>
+          <w:bCs/>
+          <w:color w:val="000000" w:themeColor="text1"/>
+          <w:sz w:val="42"/>
+          <w:szCs w:val="42"/>
+        </w:rPr>
+        <w:t>27.</w:t>
+      </w:r>
+    </w:p>
+    <w:bookmarkEnd w:id="0"/>
+    <w:p>
+      <w:pPr>
+        <w:spacing w:after="0"/>
+        <w:rPr>
+          <w:b/>
+          <w:bCs/>
+          <w:color w:val="000000" w:themeColor="text1"/>
+          <w:sz w:val="34"/>
+          <w:szCs w:val="34"/>
+        </w:rPr>
+      </w:pPr>
     </w:p>
     <w:sectPr>
       <w:pgSz w:w="12240" w:h="15840"/>
